--- a/RequirementAnalysis/Thanh-Homework1.docx
+++ b/RequirementAnalysis/Thanh-Homework1.docx
@@ -99,13 +99,16 @@
       </w:pPr>
       <w:r>
         <w:rPr>
-          <w:noProof/>
+          <w:rFonts w:asciiTheme="majorHAnsi" w:hAnsiTheme="majorHAnsi" w:cstheme="majorHAnsi"/>
+          <w:sz w:val="27"/>
+          <w:szCs w:val="27"/>
+          <w:lang w:val="en-US"/>
         </w:rPr>
         <w:drawing>
-          <wp:inline distT="0" distB="0" distL="0" distR="0" wp14:anchorId="2A53F654" wp14:editId="721DCAE8">
-            <wp:extent cx="5400040" cy="3510280"/>
+          <wp:inline distT="0" distB="0" distL="0" distR="0" wp14:anchorId="56D7656D" wp14:editId="72ED4A6E">
+            <wp:extent cx="5034280" cy="3797741"/>
             <wp:effectExtent l="0" t="0" r="0" b="0"/>
-            <wp:docPr id="98" name="Hình ảnh 98" descr="Diagram&#10;&#10;Description automatically generated"/>
+            <wp:docPr id="1" name="Picture 1" descr="Diagram&#10;&#10;Description automatically generated"/>
             <wp:cNvGraphicFramePr>
               <a:graphicFrameLocks xmlns:a="http://schemas.openxmlformats.org/drawingml/2006/main" noChangeAspect="1"/>
             </wp:cNvGraphicFramePr>
@@ -113,36 +116,23 @@
               <a:graphicData uri="http://schemas.openxmlformats.org/drawingml/2006/picture">
                 <pic:pic xmlns:pic="http://schemas.openxmlformats.org/drawingml/2006/picture">
                   <pic:nvPicPr>
-                    <pic:cNvPr id="98" name="Hình ảnh 98" descr="Diagram&#10;&#10;Description automatically generated"/>
-                    <pic:cNvPicPr>
-                      <a:picLocks noChangeAspect="1"/>
-                    </pic:cNvPicPr>
+                    <pic:cNvPr id="1" name="Picture 1" descr="Diagram&#10;&#10;Description automatically generated"/>
+                    <pic:cNvPicPr/>
                   </pic:nvPicPr>
                   <pic:blipFill>
-                    <a:blip r:embed="rId4">
-                      <a:extLst>
-                        <a:ext uri="{28A0092B-C50C-407E-A947-70E740481C1C}">
-                          <a14:useLocalDpi xmlns:a14="http://schemas.microsoft.com/office/drawing/2010/main" val="0"/>
-                        </a:ext>
-                      </a:extLst>
-                    </a:blip>
-                    <a:srcRect/>
+                    <a:blip r:embed="rId4"/>
                     <a:stretch>
                       <a:fillRect/>
                     </a:stretch>
                   </pic:blipFill>
-                  <pic:spPr bwMode="auto">
+                  <pic:spPr>
                     <a:xfrm>
                       <a:off x="0" y="0"/>
-                      <a:ext cx="5400040" cy="3510280"/>
+                      <a:ext cx="5045146" cy="3805938"/>
                     </a:xfrm>
                     <a:prstGeom prst="rect">
                       <a:avLst/>
                     </a:prstGeom>
-                    <a:noFill/>
-                    <a:ln>
-                      <a:noFill/>
-                    </a:ln>
                   </pic:spPr>
                 </pic:pic>
               </a:graphicData>
@@ -274,13 +264,16 @@
       </w:pPr>
       <w:r>
         <w:rPr>
-          <w:noProof/>
+          <w:rFonts w:asciiTheme="majorHAnsi" w:hAnsiTheme="majorHAnsi" w:cstheme="majorHAnsi"/>
+          <w:sz w:val="27"/>
+          <w:szCs w:val="27"/>
+          <w:lang w:val="en-US"/>
         </w:rPr>
         <w:drawing>
-          <wp:inline distT="0" distB="0" distL="0" distR="0" wp14:anchorId="5B0192D7" wp14:editId="0BCD2870">
-            <wp:extent cx="5731510" cy="2176145"/>
-            <wp:effectExtent l="0" t="0" r="2540" b="0"/>
-            <wp:docPr id="100" name="Hình ảnh 100" descr="Diagram&#10;&#10;Description automatically generated"/>
+          <wp:inline distT="0" distB="0" distL="0" distR="0" wp14:anchorId="260B3BB1" wp14:editId="26A8856D">
+            <wp:extent cx="5979823" cy="3364230"/>
+            <wp:effectExtent l="0" t="0" r="1905" b="7620"/>
+            <wp:docPr id="3" name="Picture 3" descr="Diagram&#10;&#10;Description automatically generated"/>
             <wp:cNvGraphicFramePr>
               <a:graphicFrameLocks xmlns:a="http://schemas.openxmlformats.org/drawingml/2006/main" noChangeAspect="1"/>
             </wp:cNvGraphicFramePr>
@@ -288,36 +281,23 @@
               <a:graphicData uri="http://schemas.openxmlformats.org/drawingml/2006/picture">
                 <pic:pic xmlns:pic="http://schemas.openxmlformats.org/drawingml/2006/picture">
                   <pic:nvPicPr>
-                    <pic:cNvPr id="100" name="Hình ảnh 100" descr="Diagram&#10;&#10;Description automatically generated"/>
-                    <pic:cNvPicPr>
-                      <a:picLocks noChangeAspect="1"/>
-                    </pic:cNvPicPr>
+                    <pic:cNvPr id="3" name="Picture 3" descr="Diagram&#10;&#10;Description automatically generated"/>
+                    <pic:cNvPicPr/>
                   </pic:nvPicPr>
                   <pic:blipFill>
-                    <a:blip r:embed="rId5">
-                      <a:extLst>
-                        <a:ext uri="{28A0092B-C50C-407E-A947-70E740481C1C}">
-                          <a14:useLocalDpi xmlns:a14="http://schemas.microsoft.com/office/drawing/2010/main" val="0"/>
-                        </a:ext>
-                      </a:extLst>
-                    </a:blip>
-                    <a:srcRect/>
+                    <a:blip r:embed="rId5"/>
                     <a:stretch>
                       <a:fillRect/>
                     </a:stretch>
                   </pic:blipFill>
-                  <pic:spPr bwMode="auto">
+                  <pic:spPr>
                     <a:xfrm>
                       <a:off x="0" y="0"/>
-                      <a:ext cx="5731510" cy="2176145"/>
+                      <a:ext cx="5984329" cy="3366765"/>
                     </a:xfrm>
                     <a:prstGeom prst="rect">
                       <a:avLst/>
                     </a:prstGeom>
-                    <a:noFill/>
-                    <a:ln>
-                      <a:noFill/>
-                    </a:ln>
                   </pic:spPr>
                 </pic:pic>
               </a:graphicData>
